--- a/NIHProposalOutline-6 pages.docx
+++ b/NIHProposalOutline-6 pages.docx
@@ -1,6 +1,6 @@
 
 <file path=word/document.xml><?xml version="1.0" encoding="utf-8"?>
-<w:document xmlns:wpc="http://schemas.microsoft.com/office/word/2010/wordprocessingCanvas" xmlns:mo="http://schemas.microsoft.com/office/mac/office/2008/main" xmlns:mc="http://schemas.openxmlformats.org/markup-compatibility/2006" xmlns:mv="urn:schemas-microsoft-com:mac:vml" xmlns:o="urn:schemas-microsoft-com:office:office" xmlns:r="http://schemas.openxmlformats.org/officeDocument/2006/relationships" xmlns:m="http://schemas.openxmlformats.org/officeDocument/2006/math" xmlns:v="urn:schemas-microsoft-com:vml" xmlns:wp14="http://schemas.microsoft.com/office/word/2010/wordprocessingDrawing" xmlns:wp="http://schemas.openxmlformats.org/drawingml/2006/wordprocessingDrawing" xmlns:w10="urn:schemas-microsoft-com:office:word" xmlns:w="http://schemas.openxmlformats.org/wordprocessingml/2006/main" xmlns:w14="http://schemas.microsoft.com/office/word/2010/wordml" xmlns:wpg="http://schemas.microsoft.com/office/word/2010/wordprocessingGroup" xmlns:wpi="http://schemas.microsoft.com/office/word/2010/wordprocessingInk" xmlns:wne="http://schemas.microsoft.com/office/word/2006/wordml" xmlns:wps="http://schemas.microsoft.com/office/word/2010/wordprocessingShape" mc:Ignorable="w14 wp14">
+<w:document xmlns:ve="http://schemas.openxmlformats.org/markup-compatibility/2006" xmlns:o="urn:schemas-microsoft-com:office:office" xmlns:r="http://schemas.openxmlformats.org/officeDocument/2006/relationships" xmlns:m="http://schemas.openxmlformats.org/officeDocument/2006/math" xmlns:v="urn:schemas-microsoft-com:vml" xmlns:wp="http://schemas.openxmlformats.org/drawingml/2006/wordprocessingDrawing" xmlns:w10="urn:schemas-microsoft-com:office:word" xmlns:w="http://schemas.openxmlformats.org/wordprocessingml/2006/main" xmlns:wne="http://schemas.microsoft.com/office/word/2006/wordml">
   <w:body>
     <w:p>
       <w:pPr>
@@ -76,14 +76,7 @@
           <w:rFonts w:ascii="Arial" w:hAnsi="Arial" w:cs="Arial"/>
           <w:b/>
         </w:rPr>
-        <w:t>Introduction to Application (for Resubmission or Revision applications only)</w:t>
-      </w:r>
-      <w:r>
-        <w:rPr>
-          <w:rFonts w:ascii="Arial" w:hAnsi="Arial" w:cs="Arial"/>
-          <w:b/>
-        </w:rPr>
-        <w:t xml:space="preserve"> – </w:t>
+        <w:t xml:space="preserve">Introduction to Application (for Resubmission or Revision applications only) – </w:t>
       </w:r>
       <w:r>
         <w:rPr>
@@ -163,14 +156,7 @@
           <w:rFonts w:ascii="Arial" w:hAnsi="Arial" w:cs="Arial"/>
           <w:b/>
         </w:rPr>
-        <w:t xml:space="preserve">Specific Aims – </w:t>
-      </w:r>
-      <w:r>
-        <w:rPr>
-          <w:rFonts w:ascii="Arial" w:hAnsi="Arial" w:cs="Arial"/>
-          <w:b/>
-        </w:rPr>
-        <w:t>LIMITED TO 1 PAGE</w:t>
+        <w:t>Specific Aims – LIMITED TO 1 PAGE</w:t>
       </w:r>
     </w:p>
     <w:p>
@@ -210,19 +196,7 @@
         <w:rPr>
           <w:rFonts w:ascii="Arial" w:hAnsi="Arial" w:cs="Arial"/>
         </w:rPr>
-        <w:t xml:space="preserve">List succinctly the specific </w:t>
-      </w:r>
-      <w:r>
-        <w:rPr>
-          <w:rFonts w:ascii="Arial" w:hAnsi="Arial" w:cs="Arial"/>
-        </w:rPr>
-        <w:t>aims</w:t>
-      </w:r>
-      <w:r>
-        <w:rPr>
-          <w:rFonts w:ascii="Arial" w:hAnsi="Arial" w:cs="Arial"/>
-        </w:rPr>
-        <w:t xml:space="preserve"> of the research proposed</w:t>
+        <w:t>List succinctly the specific aims of the research proposed</w:t>
       </w:r>
       <w:r>
         <w:rPr>
@@ -275,23 +249,7 @@
           <w:rFonts w:ascii="Arial" w:hAnsi="Arial" w:cs="Arial"/>
           <w:color w:val="365F91" w:themeColor="accent1" w:themeShade="BF"/>
         </w:rPr>
-        <w:t xml:space="preserve">s from single-cell </w:t>
-      </w:r>
-      <w:proofErr w:type="spellStart"/>
-      <w:r>
-        <w:rPr>
-          <w:rFonts w:ascii="Arial" w:hAnsi="Arial" w:cs="Arial"/>
-          <w:color w:val="365F91" w:themeColor="accent1" w:themeShade="BF"/>
-        </w:rPr>
-        <w:t>RNASeq</w:t>
-      </w:r>
-      <w:proofErr w:type="spellEnd"/>
-      <w:r>
-        <w:rPr>
-          <w:rFonts w:ascii="Arial" w:hAnsi="Arial" w:cs="Arial"/>
-          <w:color w:val="365F91" w:themeColor="accent1" w:themeShade="BF"/>
-        </w:rPr>
-        <w:t xml:space="preserve"> data.</w:t>
+        <w:t>s from single-cell RNASeq data.</w:t>
       </w:r>
       <w:bookmarkStart w:id="0" w:name="_GoBack"/>
       <w:bookmarkEnd w:id="0"/>
@@ -315,36 +273,20 @@
           <w:rFonts w:ascii="Arial" w:hAnsi="Arial" w:cs="Arial"/>
           <w:color w:val="365F91" w:themeColor="accent1" w:themeShade="BF"/>
         </w:rPr>
-        <w:t xml:space="preserve">Leverage single-cell </w:t>
-      </w:r>
-      <w:proofErr w:type="spellStart"/>
+        <w:t>Leverage single-cell RNASeq data to develop</w:t>
+      </w:r>
       <w:r>
         <w:rPr>
           <w:rFonts w:ascii="Arial" w:hAnsi="Arial" w:cs="Arial"/>
           <w:color w:val="365F91" w:themeColor="accent1" w:themeShade="BF"/>
         </w:rPr>
-        <w:t>RNASeq</w:t>
-      </w:r>
-      <w:proofErr w:type="spellEnd"/>
+        <w:t xml:space="preserve"> novel </w:t>
+      </w:r>
       <w:r>
         <w:rPr>
           <w:rFonts w:ascii="Arial" w:hAnsi="Arial" w:cs="Arial"/>
           <w:color w:val="365F91" w:themeColor="accent1" w:themeShade="BF"/>
         </w:rPr>
-        <w:t xml:space="preserve"> data to develop</w:t>
-      </w:r>
-      <w:r>
-        <w:rPr>
-          <w:rFonts w:ascii="Arial" w:hAnsi="Arial" w:cs="Arial"/>
-          <w:color w:val="365F91" w:themeColor="accent1" w:themeShade="BF"/>
-        </w:rPr>
-        <w:t xml:space="preserve"> novel </w:t>
-      </w:r>
-      <w:r>
-        <w:rPr>
-          <w:rFonts w:ascii="Arial" w:hAnsi="Arial" w:cs="Arial"/>
-          <w:color w:val="365F91" w:themeColor="accent1" w:themeShade="BF"/>
-        </w:rPr>
         <w:t>cell state transition tree construction methodologies.</w:t>
       </w:r>
     </w:p>
@@ -367,248 +309,191 @@
           <w:b/>
           <w:szCs w:val="22"/>
         </w:rPr>
-        <w:t xml:space="preserve">Research Strategy </w:t>
-      </w:r>
-      <w:r>
-        <w:rPr>
+        <w:t xml:space="preserve">Research Strategy – LIMITED TO 6 PAGES (sections a-c) </w:t>
+      </w:r>
+    </w:p>
+    <w:p>
+      <w:pPr>
+        <w:pStyle w:val="ListTable"/>
+        <w:numPr>
+          <w:ilvl w:val="0"/>
+          <w:numId w:val="7"/>
+        </w:numPr>
+        <w:rPr>
+          <w:rFonts w:ascii="Arial" w:hAnsi="Arial" w:cs="Arial"/>
+          <w:szCs w:val="22"/>
+        </w:rPr>
+      </w:pPr>
+      <w:r>
+        <w:rPr>
+          <w:rFonts w:ascii="Arial" w:hAnsi="Arial" w:cs="Arial"/>
+          <w:szCs w:val="22"/>
+        </w:rPr>
+        <w:t xml:space="preserve">Organize the Research Strategy in the order specified below. </w:t>
+      </w:r>
+    </w:p>
+    <w:p>
+      <w:pPr>
+        <w:pStyle w:val="ListTable"/>
+        <w:numPr>
+          <w:ilvl w:val="0"/>
+          <w:numId w:val="7"/>
+        </w:numPr>
+        <w:rPr>
+          <w:rFonts w:ascii="Arial" w:hAnsi="Arial" w:cs="Arial"/>
+          <w:szCs w:val="22"/>
+        </w:rPr>
+      </w:pPr>
+      <w:r>
+        <w:rPr>
+          <w:rFonts w:ascii="Arial" w:hAnsi="Arial" w:cs="Arial"/>
+          <w:szCs w:val="22"/>
+        </w:rPr>
+        <w:t xml:space="preserve">Start each section with the appropriate section heading – Significance, Innovation, Approach. </w:t>
+      </w:r>
+    </w:p>
+    <w:p>
+      <w:pPr>
+        <w:pStyle w:val="ListTable"/>
+        <w:numPr>
+          <w:ilvl w:val="0"/>
+          <w:numId w:val="7"/>
+        </w:numPr>
+        <w:rPr>
+          <w:rStyle w:val="Emphasis"/>
+          <w:rFonts w:ascii="Arial" w:hAnsi="Arial" w:cs="Arial"/>
+          <w:szCs w:val="22"/>
+        </w:rPr>
+      </w:pPr>
+      <w:r>
+        <w:rPr>
+          <w:rFonts w:ascii="Arial" w:hAnsi="Arial" w:cs="Arial"/>
+          <w:szCs w:val="22"/>
+        </w:rPr>
+        <w:t>Cite published experimental details in the Research Strategy section and provide the full reference in the Bibliography and References Cited section</w:t>
+      </w:r>
+      <w:r>
+        <w:rPr>
+          <w:rFonts w:ascii="Arial" w:hAnsi="Arial" w:cs="Arial"/>
+          <w:szCs w:val="22"/>
+        </w:rPr>
+        <w:t>.</w:t>
+      </w:r>
+      <w:r>
+        <w:rPr>
+          <w:rStyle w:val="Emphasis"/>
+          <w:rFonts w:ascii="Arial" w:hAnsi="Arial" w:cs="Arial"/>
+          <w:szCs w:val="22"/>
+        </w:rPr>
+        <w:t xml:space="preserve"> </w:t>
+      </w:r>
+    </w:p>
+    <w:p>
+      <w:pPr>
+        <w:pStyle w:val="ListTable"/>
+        <w:numPr>
+          <w:ilvl w:val="0"/>
+          <w:numId w:val="2"/>
+        </w:numPr>
+        <w:rPr>
+          <w:rStyle w:val="Emphasis"/>
           <w:rFonts w:ascii="Arial" w:hAnsi="Arial" w:cs="Arial"/>
           <w:b/>
           <w:szCs w:val="22"/>
         </w:rPr>
-        <w:t xml:space="preserve">– </w:t>
-      </w:r>
-      <w:r>
-        <w:rPr>
+      </w:pPr>
+      <w:r>
+        <w:rPr>
+          <w:rStyle w:val="Emphasis"/>
           <w:rFonts w:ascii="Arial" w:hAnsi="Arial" w:cs="Arial"/>
           <w:b/>
           <w:szCs w:val="22"/>
         </w:rPr>
-        <w:t>LIMITED TO 6 PAGES</w:t>
-      </w:r>
-      <w:r>
-        <w:rPr>
+        <w:t>Significance – Suggested length 1-2 pages</w:t>
+      </w:r>
+    </w:p>
+    <w:p>
+      <w:pPr>
+        <w:pStyle w:val="ListTable"/>
+        <w:numPr>
+          <w:ilvl w:val="0"/>
+          <w:numId w:val="6"/>
+        </w:numPr>
+        <w:rPr>
+          <w:rFonts w:ascii="Arial" w:hAnsi="Arial" w:cs="Arial"/>
+          <w:szCs w:val="22"/>
+        </w:rPr>
+      </w:pPr>
+      <w:r>
+        <w:rPr>
+          <w:rFonts w:ascii="Arial" w:hAnsi="Arial" w:cs="Arial"/>
+          <w:szCs w:val="22"/>
+        </w:rPr>
+        <w:t>Explain the importance of the problem or critical barrier to progress in the field that the proposed project addresses.</w:t>
+      </w:r>
+    </w:p>
+    <w:p>
+      <w:pPr>
+        <w:pStyle w:val="ListTable"/>
+        <w:numPr>
+          <w:ilvl w:val="0"/>
+          <w:numId w:val="3"/>
+        </w:numPr>
+        <w:rPr>
+          <w:rFonts w:ascii="Arial" w:hAnsi="Arial" w:cs="Arial"/>
+          <w:szCs w:val="22"/>
+        </w:rPr>
+      </w:pPr>
+      <w:r>
+        <w:rPr>
+          <w:rFonts w:ascii="Arial" w:hAnsi="Arial" w:cs="Arial"/>
+          <w:szCs w:val="22"/>
+        </w:rPr>
+        <w:t>Explain how the proposed project will improve scientific knowledge, technical capability, and/or clinical practice in one or more broad fields.</w:t>
+      </w:r>
+    </w:p>
+    <w:p>
+      <w:pPr>
+        <w:pStyle w:val="ListTable"/>
+        <w:numPr>
+          <w:ilvl w:val="0"/>
+          <w:numId w:val="3"/>
+        </w:numPr>
+        <w:rPr>
+          <w:rFonts w:ascii="Arial" w:hAnsi="Arial" w:cs="Arial"/>
+          <w:szCs w:val="22"/>
+        </w:rPr>
+      </w:pPr>
+      <w:r>
+        <w:rPr>
+          <w:rFonts w:ascii="Arial" w:hAnsi="Arial" w:cs="Arial"/>
+          <w:szCs w:val="22"/>
+        </w:rPr>
+        <w:t>Describe how the concepts, methods, technologies, treatments, services, or preventative interventions that drive this field will be changed if the proposed aims are achieved.</w:t>
+      </w:r>
+    </w:p>
+    <w:p>
+      <w:pPr>
+        <w:pStyle w:val="ListTable"/>
+        <w:numPr>
+          <w:ilvl w:val="0"/>
+          <w:numId w:val="2"/>
+        </w:numPr>
+        <w:rPr>
+          <w:rStyle w:val="Emphasis"/>
           <w:rFonts w:ascii="Arial" w:hAnsi="Arial" w:cs="Arial"/>
           <w:b/>
           <w:szCs w:val="22"/>
         </w:rPr>
-        <w:t xml:space="preserve"> (sections a-c)</w:t>
-      </w:r>
-      <w:r>
-        <w:rPr>
+      </w:pPr>
+      <w:r>
+        <w:rPr>
+          <w:rStyle w:val="Emphasis"/>
           <w:rFonts w:ascii="Arial" w:hAnsi="Arial" w:cs="Arial"/>
           <w:b/>
           <w:szCs w:val="22"/>
         </w:rPr>
-        <w:t xml:space="preserve"> </w:t>
-      </w:r>
-    </w:p>
-    <w:p>
-      <w:pPr>
-        <w:pStyle w:val="ListTable"/>
-        <w:numPr>
-          <w:ilvl w:val="0"/>
-          <w:numId w:val="7"/>
-        </w:numPr>
-        <w:rPr>
-          <w:rFonts w:ascii="Arial" w:hAnsi="Arial" w:cs="Arial"/>
-          <w:szCs w:val="22"/>
-        </w:rPr>
-      </w:pPr>
-      <w:r>
-        <w:rPr>
-          <w:rFonts w:ascii="Arial" w:hAnsi="Arial" w:cs="Arial"/>
-          <w:szCs w:val="22"/>
-        </w:rPr>
-        <w:t xml:space="preserve">Organize the Research Strategy in the order </w:t>
-      </w:r>
-      <w:r>
-        <w:rPr>
-          <w:rFonts w:ascii="Arial" w:hAnsi="Arial" w:cs="Arial"/>
-          <w:szCs w:val="22"/>
-        </w:rPr>
-        <w:t xml:space="preserve">specified below. </w:t>
-      </w:r>
-    </w:p>
-    <w:p>
-      <w:pPr>
-        <w:pStyle w:val="ListTable"/>
-        <w:numPr>
-          <w:ilvl w:val="0"/>
-          <w:numId w:val="7"/>
-        </w:numPr>
-        <w:rPr>
-          <w:rFonts w:ascii="Arial" w:hAnsi="Arial" w:cs="Arial"/>
-          <w:szCs w:val="22"/>
-        </w:rPr>
-      </w:pPr>
-      <w:r>
-        <w:rPr>
-          <w:rFonts w:ascii="Arial" w:hAnsi="Arial" w:cs="Arial"/>
-          <w:szCs w:val="22"/>
-        </w:rPr>
-        <w:t xml:space="preserve">Start each section with the appropriate section heading – Significance, Innovation, Approach. </w:t>
-      </w:r>
-    </w:p>
-    <w:p>
-      <w:pPr>
-        <w:pStyle w:val="ListTable"/>
-        <w:numPr>
-          <w:ilvl w:val="0"/>
-          <w:numId w:val="7"/>
-        </w:numPr>
-        <w:rPr>
-          <w:rStyle w:val="Emphasis"/>
-          <w:rFonts w:ascii="Arial" w:hAnsi="Arial" w:cs="Arial"/>
-          <w:szCs w:val="22"/>
-        </w:rPr>
-      </w:pPr>
-      <w:r>
-        <w:rPr>
-          <w:rFonts w:ascii="Arial" w:hAnsi="Arial" w:cs="Arial"/>
-          <w:szCs w:val="22"/>
-        </w:rPr>
-        <w:t>Cite published experimental details in the Research Strategy section and provide the full reference in the Bibliography and References Cited section</w:t>
-      </w:r>
-      <w:r>
-        <w:rPr>
-          <w:rFonts w:ascii="Arial" w:hAnsi="Arial" w:cs="Arial"/>
-          <w:szCs w:val="22"/>
-        </w:rPr>
-        <w:t>.</w:t>
-      </w:r>
-      <w:r>
-        <w:rPr>
-          <w:rStyle w:val="Emphasis"/>
-          <w:rFonts w:ascii="Arial" w:hAnsi="Arial" w:cs="Arial"/>
-          <w:szCs w:val="22"/>
-        </w:rPr>
-        <w:t xml:space="preserve"> </w:t>
-      </w:r>
-    </w:p>
-    <w:p>
-      <w:pPr>
-        <w:pStyle w:val="ListTable"/>
-        <w:numPr>
-          <w:ilvl w:val="0"/>
-          <w:numId w:val="2"/>
-        </w:numPr>
-        <w:rPr>
-          <w:rStyle w:val="Emphasis"/>
-          <w:rFonts w:ascii="Arial" w:hAnsi="Arial" w:cs="Arial"/>
-          <w:b/>
-          <w:szCs w:val="22"/>
-        </w:rPr>
-      </w:pPr>
-      <w:r>
-        <w:rPr>
-          <w:rStyle w:val="Emphasis"/>
-          <w:rFonts w:ascii="Arial" w:hAnsi="Arial" w:cs="Arial"/>
-          <w:b/>
-          <w:szCs w:val="22"/>
-        </w:rPr>
-        <w:t>Significance</w:t>
-      </w:r>
-      <w:r>
-        <w:rPr>
-          <w:rStyle w:val="Emphasis"/>
-          <w:rFonts w:ascii="Arial" w:hAnsi="Arial" w:cs="Arial"/>
-          <w:b/>
-          <w:szCs w:val="22"/>
-        </w:rPr>
-        <w:t xml:space="preserve"> – Suggested length 1-2 pages</w:t>
-      </w:r>
-    </w:p>
-    <w:p>
-      <w:pPr>
-        <w:pStyle w:val="ListTable"/>
-        <w:numPr>
-          <w:ilvl w:val="0"/>
-          <w:numId w:val="6"/>
-        </w:numPr>
-        <w:rPr>
-          <w:rFonts w:ascii="Arial" w:hAnsi="Arial" w:cs="Arial"/>
-          <w:szCs w:val="22"/>
-        </w:rPr>
-      </w:pPr>
-      <w:r>
-        <w:rPr>
-          <w:rFonts w:ascii="Arial" w:hAnsi="Arial" w:cs="Arial"/>
-          <w:szCs w:val="22"/>
-        </w:rPr>
-        <w:t>Explain the importance of the problem or critical barrier to progress in the field that the proposed project addresses.</w:t>
-      </w:r>
-    </w:p>
-    <w:p>
-      <w:pPr>
-        <w:pStyle w:val="ListTable"/>
-        <w:numPr>
-          <w:ilvl w:val="0"/>
-          <w:numId w:val="3"/>
-        </w:numPr>
-        <w:rPr>
-          <w:rFonts w:ascii="Arial" w:hAnsi="Arial" w:cs="Arial"/>
-          <w:szCs w:val="22"/>
-        </w:rPr>
-      </w:pPr>
-      <w:r>
-        <w:rPr>
-          <w:rFonts w:ascii="Arial" w:hAnsi="Arial" w:cs="Arial"/>
-          <w:szCs w:val="22"/>
-        </w:rPr>
-        <w:t>Explain how the proposed project will improve scientific knowledge, technical capability, and/or clinical practice in one or more broad fields.</w:t>
-      </w:r>
-    </w:p>
-    <w:p>
-      <w:pPr>
-        <w:pStyle w:val="ListTable"/>
-        <w:numPr>
-          <w:ilvl w:val="0"/>
-          <w:numId w:val="3"/>
-        </w:numPr>
-        <w:rPr>
-          <w:rFonts w:ascii="Arial" w:hAnsi="Arial" w:cs="Arial"/>
-          <w:szCs w:val="22"/>
-        </w:rPr>
-      </w:pPr>
-      <w:r>
-        <w:rPr>
-          <w:rFonts w:ascii="Arial" w:hAnsi="Arial" w:cs="Arial"/>
-          <w:szCs w:val="22"/>
-        </w:rPr>
-        <w:t>Describe how the concepts, methods, technologies, treatments, services, or preventative interventions that drive this field will be changed if the proposed aims are achieved.</w:t>
-      </w:r>
-    </w:p>
-    <w:p>
-      <w:pPr>
-        <w:pStyle w:val="ListTable"/>
-        <w:numPr>
-          <w:ilvl w:val="0"/>
-          <w:numId w:val="2"/>
-        </w:numPr>
-        <w:rPr>
-          <w:rStyle w:val="Emphasis"/>
-          <w:rFonts w:ascii="Arial" w:hAnsi="Arial" w:cs="Arial"/>
-          <w:b/>
-          <w:szCs w:val="22"/>
-        </w:rPr>
-      </w:pPr>
-      <w:r>
-        <w:rPr>
-          <w:rStyle w:val="Emphasis"/>
-          <w:rFonts w:ascii="Arial" w:hAnsi="Arial" w:cs="Arial"/>
-          <w:b/>
-          <w:szCs w:val="22"/>
-        </w:rPr>
-        <w:t>Innovation</w:t>
-      </w:r>
-      <w:r>
-        <w:rPr>
-          <w:rStyle w:val="Emphasis"/>
-          <w:rFonts w:ascii="Arial" w:hAnsi="Arial" w:cs="Arial"/>
-          <w:b/>
-          <w:szCs w:val="22"/>
-        </w:rPr>
-        <w:t xml:space="preserve"> – Suggested length 1 page</w:t>
+        <w:t>Innovation – Suggested length 1 page</w:t>
       </w:r>
     </w:p>
     <w:p>
@@ -710,16 +595,7 @@
           <w:b/>
           <w:szCs w:val="22"/>
         </w:rPr>
-        <w:t>Approach</w:t>
-      </w:r>
-      <w:r>
-        <w:rPr>
-          <w:rStyle w:val="Emphasis"/>
-          <w:rFonts w:ascii="Arial" w:hAnsi="Arial" w:cs="Arial"/>
-          <w:b/>
-          <w:szCs w:val="22"/>
-        </w:rPr>
-        <w:t xml:space="preserve"> – Suggested length 3-4 pages</w:t>
+        <w:t>Approach – Suggested length 3-4 pages</w:t>
       </w:r>
     </w:p>
     <w:p>
@@ -739,21 +615,7 @@
           <w:rFonts w:ascii="Arial" w:hAnsi="Arial" w:cs="Arial"/>
           <w:szCs w:val="22"/>
         </w:rPr>
-        <w:t xml:space="preserve">Describe the overall strategy, methodology, and analyses to be used to accomplish the specific aims of the project. </w:t>
-      </w:r>
-      <w:r>
-        <w:rPr>
-          <w:rFonts w:ascii="Arial" w:hAnsi="Arial" w:cs="Arial"/>
-          <w:szCs w:val="22"/>
-        </w:rPr>
-        <w:t>I</w:t>
-      </w:r>
-      <w:r>
-        <w:rPr>
-          <w:rFonts w:ascii="Arial" w:hAnsi="Arial" w:cs="Arial"/>
-          <w:szCs w:val="22"/>
-        </w:rPr>
-        <w:t>nclude how the data will be collected, analyzed, and interpreted</w:t>
+        <w:t>Describe the overall strategy, methodology, and analyses to be used to accomplish the specific aims of the project. Include how the data will be collected, analyzed, and interpreted</w:t>
       </w:r>
       <w:r>
         <w:rPr>
@@ -781,21 +643,7 @@
           <w:rFonts w:ascii="Arial" w:hAnsi="Arial" w:cs="Arial"/>
           <w:szCs w:val="22"/>
         </w:rPr>
-        <w:t>any resource sharing plans as appropriate</w:t>
-      </w:r>
-      <w:r>
-        <w:rPr>
-          <w:rFonts w:ascii="Arial" w:hAnsi="Arial" w:cs="Arial"/>
-          <w:szCs w:val="22"/>
-        </w:rPr>
-        <w:t>, unless addressed separately in Item 15 (Resource Sharing Plan)</w:t>
-      </w:r>
-      <w:r>
-        <w:rPr>
-          <w:rFonts w:ascii="Arial" w:hAnsi="Arial" w:cs="Arial"/>
-          <w:szCs w:val="22"/>
-        </w:rPr>
-        <w:t>.</w:t>
+        <w:t>any resource sharing plans as appropriate, unless addressed separately in Item 15 (Resource Sharing Plan).</w:t>
       </w:r>
     </w:p>
     <w:p>
@@ -903,7 +751,25 @@
           <w:color w:val="365F91" w:themeColor="accent1" w:themeShade="BF"/>
           <w:szCs w:val="22"/>
         </w:rPr>
-        <w:t>Compute pairwise DREMI score for genes</w:t>
+        <w:t xml:space="preserve">Compute </w:t>
+      </w:r>
+      <w:proofErr w:type="spellStart"/>
+      <w:r>
+        <w:rPr>
+          <w:rFonts w:ascii="Arial" w:hAnsi="Arial" w:cs="Arial"/>
+          <w:color w:val="365F91" w:themeColor="accent1" w:themeShade="BF"/>
+          <w:szCs w:val="22"/>
+        </w:rPr>
+        <w:t>pairwise</w:t>
+      </w:r>
+      <w:proofErr w:type="spellEnd"/>
+      <w:r>
+        <w:rPr>
+          <w:rFonts w:ascii="Arial" w:hAnsi="Arial" w:cs="Arial"/>
+          <w:color w:val="365F91" w:themeColor="accent1" w:themeShade="BF"/>
+          <w:szCs w:val="22"/>
+        </w:rPr>
+        <w:t xml:space="preserve"> DREMI score for genes</w:t>
       </w:r>
     </w:p>
     <w:p>
@@ -994,23 +860,7 @@
           <w:rFonts w:ascii="Arial" w:hAnsi="Arial" w:cs="Arial"/>
           <w:szCs w:val="22"/>
         </w:rPr>
-        <w:t xml:space="preserve">If the project is in the early stages of development, describe any strategy to establish feasibility, and address the management of any </w:t>
-      </w:r>
-      <w:proofErr w:type="gramStart"/>
-      <w:r>
-        <w:rPr>
-          <w:rFonts w:ascii="Arial" w:hAnsi="Arial" w:cs="Arial"/>
-          <w:szCs w:val="22"/>
-        </w:rPr>
-        <w:t>high risk</w:t>
-      </w:r>
-      <w:proofErr w:type="gramEnd"/>
-      <w:r>
-        <w:rPr>
-          <w:rFonts w:ascii="Arial" w:hAnsi="Arial" w:cs="Arial"/>
-          <w:szCs w:val="22"/>
-        </w:rPr>
-        <w:t xml:space="preserve"> aspects of the proposed work.</w:t>
+        <w:t>If the project is in the early stages of development, describe any strategy to establish feasibility, and address the management of any high risk aspects of the proposed work.</w:t>
       </w:r>
     </w:p>
     <w:p>
@@ -1165,15 +1015,7 @@
           <w:b/>
           <w:szCs w:val="22"/>
         </w:rPr>
-        <w:t>Inclusion Enrollment Report</w:t>
-      </w:r>
-      <w:r>
-        <w:rPr>
-          <w:rFonts w:ascii="Arial" w:hAnsi="Arial" w:cs="Arial"/>
-          <w:b/>
-          <w:szCs w:val="22"/>
-        </w:rPr>
-        <w:t xml:space="preserve"> </w:t>
+        <w:t xml:space="preserve">Inclusion Enrollment Report </w:t>
       </w:r>
     </w:p>
     <w:p>
@@ -1243,35 +1085,7 @@
           <w:rFonts w:ascii="Arial" w:hAnsi="Arial" w:cs="Arial"/>
           <w:szCs w:val="22"/>
         </w:rPr>
-        <w:t>See SF</w:t>
-      </w:r>
-      <w:r>
-        <w:rPr>
-          <w:rFonts w:ascii="Arial" w:hAnsi="Arial" w:cs="Arial"/>
-          <w:szCs w:val="22"/>
-        </w:rPr>
-        <w:t xml:space="preserve"> </w:t>
-      </w:r>
-      <w:r>
-        <w:rPr>
-          <w:rFonts w:ascii="Arial" w:hAnsi="Arial" w:cs="Arial"/>
-          <w:szCs w:val="22"/>
-        </w:rPr>
-        <w:t>424/PHS</w:t>
-      </w:r>
-      <w:r>
-        <w:rPr>
-          <w:rFonts w:ascii="Arial" w:hAnsi="Arial" w:cs="Arial"/>
-          <w:szCs w:val="22"/>
-        </w:rPr>
-        <w:t xml:space="preserve"> </w:t>
-      </w:r>
-      <w:r>
-        <w:rPr>
-          <w:rFonts w:ascii="Arial" w:hAnsi="Arial" w:cs="Arial"/>
-          <w:szCs w:val="22"/>
-        </w:rPr>
-        <w:t>398 Guidelines for additional instructions</w:t>
+        <w:t>See SF 424/PHS 398 Guidelines for additional instructions</w:t>
       </w:r>
       <w:r>
         <w:rPr>
@@ -1472,15 +1286,7 @@
           <w:b/>
           <w:szCs w:val="22"/>
         </w:rPr>
-        <w:t>Vertebrate Animals</w:t>
-      </w:r>
-      <w:r>
-        <w:rPr>
-          <w:rFonts w:ascii="Arial" w:hAnsi="Arial" w:cs="Arial"/>
-          <w:b/>
-          <w:szCs w:val="22"/>
-        </w:rPr>
-        <w:t xml:space="preserve"> </w:t>
+        <w:t xml:space="preserve">Vertebrate Animals </w:t>
       </w:r>
     </w:p>
     <w:p>
@@ -1497,21 +1303,7 @@
           <w:rFonts w:ascii="Arial" w:hAnsi="Arial" w:cs="Arial"/>
           <w:szCs w:val="22"/>
         </w:rPr>
-        <w:t>If Vertebrate Animals are involved in the project, address the five specific criteria listed in the SF424/PHS</w:t>
-      </w:r>
-      <w:r>
-        <w:rPr>
-          <w:rFonts w:ascii="Arial" w:hAnsi="Arial" w:cs="Arial"/>
-          <w:szCs w:val="22"/>
-        </w:rPr>
-        <w:t xml:space="preserve"> </w:t>
-      </w:r>
-      <w:r>
-        <w:rPr>
-          <w:rFonts w:ascii="Arial" w:hAnsi="Arial" w:cs="Arial"/>
-          <w:szCs w:val="22"/>
-        </w:rPr>
-        <w:t>398.</w:t>
+        <w:t>If Vertebrate Animals are involved in the project, address the five specific criteria listed in the SF424/PHS 398.</w:t>
       </w:r>
     </w:p>
     <w:p>
@@ -1753,21 +1545,7 @@
           <w:rFonts w:ascii="Arial" w:hAnsi="Arial" w:cs="Arial"/>
           <w:szCs w:val="22"/>
         </w:rPr>
-        <w:t>Data Sharing Plan: Investigators seeking $500,000 or more in direct costs (exclusive of consortium F&amp;A) in any year a</w:t>
-      </w:r>
-      <w:r>
-        <w:rPr>
-          <w:rFonts w:ascii="Arial" w:hAnsi="Arial" w:cs="Arial"/>
-          <w:szCs w:val="22"/>
-        </w:rPr>
-        <w:t>re expected to include a brief one</w:t>
-      </w:r>
-      <w:r>
-        <w:rPr>
-          <w:rFonts w:ascii="Arial" w:hAnsi="Arial" w:cs="Arial"/>
-          <w:szCs w:val="22"/>
-        </w:rPr>
-        <w:t>-paragraph description of how final research data will be shared, or explain why data-sharing is not possible.</w:t>
+        <w:t>Data Sharing Plan: Investigators seeking $500,000 or more in direct costs (exclusive of consortium F&amp;A) in any year are expected to include a brief one-paragraph description of how final research data will be shared, or explain why data-sharing is not possible.</w:t>
       </w:r>
       <w:r>
         <w:rPr>
@@ -1843,15 +1621,7 @@
           <w:b/>
           <w:szCs w:val="22"/>
         </w:rPr>
-        <w:t>Appendix</w:t>
-      </w:r>
-      <w:r>
-        <w:rPr>
-          <w:rFonts w:ascii="Arial" w:hAnsi="Arial" w:cs="Arial"/>
-          <w:b/>
-          <w:szCs w:val="22"/>
-        </w:rPr>
-        <w:t xml:space="preserve"> </w:t>
+        <w:t xml:space="preserve">Appendix </w:t>
       </w:r>
     </w:p>
     <w:p>
@@ -2186,7 +1956,23 @@
           <w:rFonts w:ascii="Arial" w:hAnsi="Arial" w:cs="Arial"/>
           <w:szCs w:val="22"/>
         </w:rPr>
-        <w:t>For materials that cannot be submitted electronically or materials that cannot be converted to PDF format (e.g., medical devices, prototypes, DVDs, CDs), applicants should contact the Scientific Review Officer for instructions following notification of assignment of the application to a SRG. Applicants are encouraged to be as concise as possible and submit only information essential for the review of the application.</w:t>
+        <w:t xml:space="preserve">For materials that cannot be submitted electronically or materials that cannot be converted to PDF format (e.g., medical devices, prototypes, DVDs, CDs), applicants should contact the Scientific Review Officer for instructions </w:t>
+      </w:r>
+      <w:proofErr w:type="gramStart"/>
+      <w:r>
+        <w:rPr>
+          <w:rFonts w:ascii="Arial" w:hAnsi="Arial" w:cs="Arial"/>
+          <w:szCs w:val="22"/>
+        </w:rPr>
+        <w:t>following</w:t>
+      </w:r>
+      <w:proofErr w:type="gramEnd"/>
+      <w:r>
+        <w:rPr>
+          <w:rFonts w:ascii="Arial" w:hAnsi="Arial" w:cs="Arial"/>
+          <w:szCs w:val="22"/>
+        </w:rPr>
+        <w:t xml:space="preserve"> notification of assignment of the application to a SRG. Applicants are encouraged to be as concise as possible and submit only information essential for the review of the application.</w:t>
       </w:r>
     </w:p>
     <w:p>
@@ -2345,7 +2131,7 @@
         <w:tblStyle w:val="LightList1"/>
         <w:tblW w:w="9576" w:type="dxa"/>
         <w:tblLayout w:type="fixed"/>
-        <w:tblLook w:val="0000" w:firstRow="0" w:lastRow="0" w:firstColumn="0" w:lastColumn="0" w:noHBand="0" w:noVBand="0"/>
+        <w:tblLook w:val="0000"/>
       </w:tblPr>
       <w:tblGrid>
         <w:gridCol w:w="6588"/>
@@ -2353,12 +2139,12 @@
       </w:tblGrid>
       <w:tr>
         <w:trPr>
-          <w:cnfStyle w:val="000000100000" w:firstRow="0" w:lastRow="0" w:firstColumn="0" w:lastColumn="0" w:oddVBand="0" w:evenVBand="0" w:oddHBand="1" w:evenHBand="0" w:firstRowFirstColumn="0" w:firstRowLastColumn="0" w:lastRowFirstColumn="0" w:lastRowLastColumn="0"/>
+          <w:cnfStyle w:val="000000100000"/>
           <w:trHeight w:val="325"/>
         </w:trPr>
         <w:tc>
           <w:tcPr>
-            <w:cnfStyle w:val="000010000000" w:firstRow="0" w:lastRow="0" w:firstColumn="0" w:lastColumn="0" w:oddVBand="1" w:evenVBand="0" w:oddHBand="0" w:evenHBand="0" w:firstRowFirstColumn="0" w:firstRowLastColumn="0" w:lastRowFirstColumn="0" w:lastRowLastColumn="0"/>
+            <w:cnfStyle w:val="000010000000"/>
             <w:tcW w:w="6588" w:type="dxa"/>
             <w:shd w:val="clear" w:color="auto" w:fill="D9D9D9" w:themeFill="background1" w:themeFillShade="D9"/>
           </w:tcPr>
@@ -2389,7 +2175,7 @@
           <w:p>
             <w:pPr>
               <w:pStyle w:val="Default"/>
-              <w:cnfStyle w:val="000000100000" w:firstRow="0" w:lastRow="0" w:firstColumn="0" w:lastColumn="0" w:oddVBand="0" w:evenVBand="0" w:oddHBand="1" w:evenHBand="0" w:firstRowFirstColumn="0" w:firstRowLastColumn="0" w:lastRowFirstColumn="0" w:lastRowLastColumn="0"/>
+              <w:cnfStyle w:val="000000100000"/>
               <w:rPr>
                 <w:sz w:val="22"/>
                 <w:szCs w:val="22"/>
@@ -2413,7 +2199,7 @@
         </w:trPr>
         <w:tc>
           <w:tcPr>
-            <w:cnfStyle w:val="000010000000" w:firstRow="0" w:lastRow="0" w:firstColumn="0" w:lastColumn="0" w:oddVBand="1" w:evenVBand="0" w:oddHBand="0" w:evenHBand="0" w:firstRowFirstColumn="0" w:firstRowLastColumn="0" w:lastRowFirstColumn="0" w:lastRowLastColumn="0"/>
+            <w:cnfStyle w:val="000010000000"/>
             <w:tcW w:w="6588" w:type="dxa"/>
           </w:tcPr>
           <w:p>
@@ -2462,7 +2248,7 @@
           <w:p>
             <w:pPr>
               <w:pStyle w:val="Default"/>
-              <w:cnfStyle w:val="000000000000" w:firstRow="0" w:lastRow="0" w:firstColumn="0" w:lastColumn="0" w:oddVBand="0" w:evenVBand="0" w:oddHBand="0" w:evenHBand="0" w:firstRowFirstColumn="0" w:firstRowLastColumn="0" w:lastRowFirstColumn="0" w:lastRowLastColumn="0"/>
+              <w:cnfStyle w:val="000000000000"/>
               <w:rPr>
                 <w:sz w:val="22"/>
                 <w:szCs w:val="22"/>
@@ -2480,12 +2266,12 @@
       </w:tr>
       <w:tr>
         <w:trPr>
-          <w:cnfStyle w:val="000000100000" w:firstRow="0" w:lastRow="0" w:firstColumn="0" w:lastColumn="0" w:oddVBand="0" w:evenVBand="0" w:oddHBand="1" w:evenHBand="0" w:firstRowFirstColumn="0" w:firstRowLastColumn="0" w:lastRowFirstColumn="0" w:lastRowLastColumn="0"/>
+          <w:cnfStyle w:val="000000100000"/>
           <w:trHeight w:val="139"/>
         </w:trPr>
         <w:tc>
           <w:tcPr>
-            <w:cnfStyle w:val="000010000000" w:firstRow="0" w:lastRow="0" w:firstColumn="0" w:lastColumn="0" w:oddVBand="1" w:evenVBand="0" w:oddHBand="0" w:evenHBand="0" w:firstRowFirstColumn="0" w:firstRowLastColumn="0" w:lastRowFirstColumn="0" w:lastRowLastColumn="0"/>
+            <w:cnfStyle w:val="000010000000"/>
             <w:tcW w:w="6588" w:type="dxa"/>
           </w:tcPr>
           <w:p>
@@ -2516,7 +2302,7 @@
           <w:p>
             <w:pPr>
               <w:pStyle w:val="Default"/>
-              <w:cnfStyle w:val="000000100000" w:firstRow="0" w:lastRow="0" w:firstColumn="0" w:lastColumn="0" w:oddVBand="0" w:evenVBand="0" w:oddHBand="1" w:evenHBand="0" w:firstRowFirstColumn="0" w:firstRowLastColumn="0" w:lastRowFirstColumn="0" w:lastRowLastColumn="0"/>
+              <w:cnfStyle w:val="000000100000"/>
               <w:rPr>
                 <w:sz w:val="22"/>
                 <w:szCs w:val="22"/>
@@ -2538,7 +2324,7 @@
         </w:trPr>
         <w:tc>
           <w:tcPr>
-            <w:cnfStyle w:val="000010000000" w:firstRow="0" w:lastRow="0" w:firstColumn="0" w:lastColumn="0" w:oddVBand="1" w:evenVBand="0" w:oddHBand="0" w:evenHBand="0" w:firstRowFirstColumn="0" w:firstRowLastColumn="0" w:lastRowFirstColumn="0" w:lastRowLastColumn="0"/>
+            <w:cnfStyle w:val="000010000000"/>
             <w:tcW w:w="6588" w:type="dxa"/>
           </w:tcPr>
           <w:p>
@@ -2569,7 +2355,7 @@
           <w:p>
             <w:pPr>
               <w:pStyle w:val="Default"/>
-              <w:cnfStyle w:val="000000000000" w:firstRow="0" w:lastRow="0" w:firstColumn="0" w:lastColumn="0" w:oddVBand="0" w:evenVBand="0" w:oddHBand="0" w:evenHBand="0" w:firstRowFirstColumn="0" w:firstRowLastColumn="0" w:lastRowFirstColumn="0" w:lastRowLastColumn="0"/>
+              <w:cnfStyle w:val="000000000000"/>
               <w:rPr>
                 <w:sz w:val="22"/>
                 <w:szCs w:val="22"/>
@@ -2587,12 +2373,12 @@
       </w:tr>
       <w:tr>
         <w:trPr>
-          <w:cnfStyle w:val="000000100000" w:firstRow="0" w:lastRow="0" w:firstColumn="0" w:lastColumn="0" w:oddVBand="0" w:evenVBand="0" w:oddHBand="1" w:evenHBand="0" w:firstRowFirstColumn="0" w:firstRowLastColumn="0" w:lastRowFirstColumn="0" w:lastRowLastColumn="0"/>
+          <w:cnfStyle w:val="000000100000"/>
           <w:trHeight w:val="284"/>
         </w:trPr>
         <w:tc>
           <w:tcPr>
-            <w:cnfStyle w:val="000010000000" w:firstRow="0" w:lastRow="0" w:firstColumn="0" w:lastColumn="0" w:oddVBand="1" w:evenVBand="0" w:oddHBand="0" w:evenHBand="0" w:firstRowFirstColumn="0" w:firstRowLastColumn="0" w:lastRowFirstColumn="0" w:lastRowLastColumn="0"/>
+            <w:cnfStyle w:val="000010000000"/>
             <w:tcW w:w="6588" w:type="dxa"/>
           </w:tcPr>
           <w:p>
@@ -2641,7 +2427,7 @@
           <w:p>
             <w:pPr>
               <w:pStyle w:val="Default"/>
-              <w:cnfStyle w:val="000000100000" w:firstRow="0" w:lastRow="0" w:firstColumn="0" w:lastColumn="0" w:oddVBand="0" w:evenVBand="0" w:oddHBand="1" w:evenHBand="0" w:firstRowFirstColumn="0" w:firstRowLastColumn="0" w:lastRowFirstColumn="0" w:lastRowLastColumn="0"/>
+              <w:cnfStyle w:val="000000100000"/>
               <w:rPr>
                 <w:sz w:val="22"/>
                 <w:szCs w:val="22"/>
@@ -2663,7 +2449,7 @@
         </w:trPr>
         <w:tc>
           <w:tcPr>
-            <w:cnfStyle w:val="000010000000" w:firstRow="0" w:lastRow="0" w:firstColumn="0" w:lastColumn="0" w:oddVBand="1" w:evenVBand="0" w:oddHBand="0" w:evenHBand="0" w:firstRowFirstColumn="0" w:firstRowLastColumn="0" w:lastRowFirstColumn="0" w:lastRowLastColumn="0"/>
+            <w:cnfStyle w:val="000010000000"/>
             <w:tcW w:w="6588" w:type="dxa"/>
           </w:tcPr>
           <w:p>
@@ -2712,7 +2498,7 @@
           <w:p>
             <w:pPr>
               <w:pStyle w:val="Default"/>
-              <w:cnfStyle w:val="000000000000" w:firstRow="0" w:lastRow="0" w:firstColumn="0" w:lastColumn="0" w:oddVBand="0" w:evenVBand="0" w:oddHBand="0" w:evenHBand="0" w:firstRowFirstColumn="0" w:firstRowLastColumn="0" w:lastRowFirstColumn="0" w:lastRowLastColumn="0"/>
+              <w:cnfStyle w:val="000000000000"/>
               <w:rPr>
                 <w:sz w:val="22"/>
                 <w:szCs w:val="22"/>
@@ -2730,12 +2516,12 @@
       </w:tr>
       <w:tr>
         <w:trPr>
-          <w:cnfStyle w:val="000000100000" w:firstRow="0" w:lastRow="0" w:firstColumn="0" w:lastColumn="0" w:oddVBand="0" w:evenVBand="0" w:oddHBand="1" w:evenHBand="0" w:firstRowFirstColumn="0" w:firstRowLastColumn="0" w:lastRowFirstColumn="0" w:lastRowLastColumn="0"/>
+          <w:cnfStyle w:val="000000100000"/>
           <w:trHeight w:val="284"/>
         </w:trPr>
         <w:tc>
           <w:tcPr>
-            <w:cnfStyle w:val="000010000000" w:firstRow="0" w:lastRow="0" w:firstColumn="0" w:lastColumn="0" w:oddVBand="1" w:evenVBand="0" w:oddHBand="0" w:evenHBand="0" w:firstRowFirstColumn="0" w:firstRowLastColumn="0" w:lastRowFirstColumn="0" w:lastRowLastColumn="0"/>
+            <w:cnfStyle w:val="000010000000"/>
             <w:tcW w:w="6588" w:type="dxa"/>
           </w:tcPr>
           <w:p>
@@ -2784,7 +2570,7 @@
           <w:p>
             <w:pPr>
               <w:pStyle w:val="Default"/>
-              <w:cnfStyle w:val="000000100000" w:firstRow="0" w:lastRow="0" w:firstColumn="0" w:lastColumn="0" w:oddVBand="0" w:evenVBand="0" w:oddHBand="1" w:evenHBand="0" w:firstRowFirstColumn="0" w:firstRowLastColumn="0" w:lastRowFirstColumn="0" w:lastRowLastColumn="0"/>
+              <w:cnfStyle w:val="000000100000"/>
               <w:rPr>
                 <w:sz w:val="22"/>
                 <w:szCs w:val="22"/>
@@ -2806,7 +2592,7 @@
         </w:trPr>
         <w:tc>
           <w:tcPr>
-            <w:cnfStyle w:val="000010000000" w:firstRow="0" w:lastRow="0" w:firstColumn="0" w:lastColumn="0" w:oddVBand="1" w:evenVBand="0" w:oddHBand="0" w:evenHBand="0" w:firstRowFirstColumn="0" w:firstRowLastColumn="0" w:lastRowFirstColumn="0" w:lastRowLastColumn="0"/>
+            <w:cnfStyle w:val="000010000000"/>
             <w:tcW w:w="6588" w:type="dxa"/>
           </w:tcPr>
           <w:p>
@@ -2855,7 +2641,7 @@
           <w:p>
             <w:pPr>
               <w:pStyle w:val="Default"/>
-              <w:cnfStyle w:val="000000000000" w:firstRow="0" w:lastRow="0" w:firstColumn="0" w:lastColumn="0" w:oddVBand="0" w:evenVBand="0" w:oddHBand="0" w:evenHBand="0" w:firstRowFirstColumn="0" w:firstRowLastColumn="0" w:lastRowFirstColumn="0" w:lastRowLastColumn="0"/>
+              <w:cnfStyle w:val="000000000000"/>
               <w:rPr>
                 <w:sz w:val="22"/>
                 <w:szCs w:val="22"/>
@@ -2873,12 +2659,12 @@
       </w:tr>
       <w:tr>
         <w:trPr>
-          <w:cnfStyle w:val="000000100000" w:firstRow="0" w:lastRow="0" w:firstColumn="0" w:lastColumn="0" w:oddVBand="0" w:evenVBand="0" w:oddHBand="1" w:evenHBand="0" w:firstRowFirstColumn="0" w:firstRowLastColumn="0" w:lastRowFirstColumn="0" w:lastRowLastColumn="0"/>
+          <w:cnfStyle w:val="000000100000"/>
           <w:trHeight w:val="284"/>
         </w:trPr>
         <w:tc>
           <w:tcPr>
-            <w:cnfStyle w:val="000010000000" w:firstRow="0" w:lastRow="0" w:firstColumn="0" w:lastColumn="0" w:oddVBand="1" w:evenVBand="0" w:oddHBand="0" w:evenHBand="0" w:firstRowFirstColumn="0" w:firstRowLastColumn="0" w:lastRowFirstColumn="0" w:lastRowLastColumn="0"/>
+            <w:cnfStyle w:val="000010000000"/>
             <w:tcW w:w="6588" w:type="dxa"/>
           </w:tcPr>
           <w:p>
@@ -2939,7 +2725,7 @@
           <w:p>
             <w:pPr>
               <w:pStyle w:val="Default"/>
-              <w:cnfStyle w:val="000000100000" w:firstRow="0" w:lastRow="0" w:firstColumn="0" w:lastColumn="0" w:oddVBand="0" w:evenVBand="0" w:oddHBand="1" w:evenHBand="0" w:firstRowFirstColumn="0" w:firstRowLastColumn="0" w:lastRowFirstColumn="0" w:lastRowLastColumn="0"/>
+              <w:cnfStyle w:val="000000100000"/>
               <w:rPr>
                 <w:sz w:val="22"/>
                 <w:szCs w:val="22"/>
@@ -2961,7 +2747,7 @@
         </w:trPr>
         <w:tc>
           <w:tcPr>
-            <w:cnfStyle w:val="000010000000" w:firstRow="0" w:lastRow="0" w:firstColumn="0" w:lastColumn="0" w:oddVBand="1" w:evenVBand="0" w:oddHBand="0" w:evenHBand="0" w:firstRowFirstColumn="0" w:firstRowLastColumn="0" w:lastRowFirstColumn="0" w:lastRowLastColumn="0"/>
+            <w:cnfStyle w:val="000010000000"/>
             <w:tcW w:w="6588" w:type="dxa"/>
           </w:tcPr>
           <w:p>
@@ -3010,7 +2796,7 @@
           <w:p>
             <w:pPr>
               <w:pStyle w:val="Default"/>
-              <w:cnfStyle w:val="000000000000" w:firstRow="0" w:lastRow="0" w:firstColumn="0" w:lastColumn="0" w:oddVBand="0" w:evenVBand="0" w:oddHBand="0" w:evenHBand="0" w:firstRowFirstColumn="0" w:firstRowLastColumn="0" w:lastRowFirstColumn="0" w:lastRowLastColumn="0"/>
+              <w:cnfStyle w:val="000000000000"/>
               <w:rPr>
                 <w:sz w:val="22"/>
                 <w:szCs w:val="22"/>
@@ -3028,12 +2814,12 @@
       </w:tr>
       <w:tr>
         <w:trPr>
-          <w:cnfStyle w:val="000000100000" w:firstRow="0" w:lastRow="0" w:firstColumn="0" w:lastColumn="0" w:oddVBand="0" w:evenVBand="0" w:oddHBand="1" w:evenHBand="0" w:firstRowFirstColumn="0" w:firstRowLastColumn="0" w:lastRowFirstColumn="0" w:lastRowLastColumn="0"/>
+          <w:cnfStyle w:val="000000100000"/>
           <w:trHeight w:val="638"/>
         </w:trPr>
         <w:tc>
           <w:tcPr>
-            <w:cnfStyle w:val="000010000000" w:firstRow="0" w:lastRow="0" w:firstColumn="0" w:lastColumn="0" w:oddVBand="1" w:evenVBand="0" w:oddHBand="0" w:evenHBand="0" w:firstRowFirstColumn="0" w:firstRowLastColumn="0" w:lastRowFirstColumn="0" w:lastRowLastColumn="0"/>
+            <w:cnfStyle w:val="000010000000"/>
             <w:tcW w:w="6588" w:type="dxa"/>
           </w:tcPr>
           <w:p>
@@ -3104,7 +2890,7 @@
           <w:p>
             <w:pPr>
               <w:pStyle w:val="Default"/>
-              <w:cnfStyle w:val="000000100000" w:firstRow="0" w:lastRow="0" w:firstColumn="0" w:lastColumn="0" w:oddVBand="0" w:evenVBand="0" w:oddHBand="1" w:evenHBand="0" w:firstRowFirstColumn="0" w:firstRowLastColumn="0" w:lastRowFirstColumn="0" w:lastRowLastColumn="0"/>
+              <w:cnfStyle w:val="000000100000"/>
               <w:rPr>
                 <w:sz w:val="22"/>
                 <w:szCs w:val="22"/>
@@ -3142,6 +2928,7 @@
         <w:t>FOA instructions always supersede these instructions.</w:t>
       </w:r>
     </w:p>
+    <w:p/>
     <w:sectPr>
       <w:pgSz w:w="12240" w:h="15840"/>
       <w:pgMar w:top="1440" w:right="1440" w:bottom="1440" w:left="1440" w:header="720" w:footer="720" w:gutter="0"/>
@@ -3153,7 +2940,7 @@
 </file>
 
 <file path=word/numbering.xml><?xml version="1.0" encoding="utf-8"?>
-<w:numbering xmlns:wpc="http://schemas.microsoft.com/office/word/2010/wordprocessingCanvas" xmlns:mo="http://schemas.microsoft.com/office/mac/office/2008/main" xmlns:mc="http://schemas.openxmlformats.org/markup-compatibility/2006" xmlns:mv="urn:schemas-microsoft-com:mac:vml" xmlns:o="urn:schemas-microsoft-com:office:office" xmlns:r="http://schemas.openxmlformats.org/officeDocument/2006/relationships" xmlns:m="http://schemas.openxmlformats.org/officeDocument/2006/math" xmlns:v="urn:schemas-microsoft-com:vml" xmlns:wp14="http://schemas.microsoft.com/office/word/2010/wordprocessingDrawing" xmlns:wp="http://schemas.openxmlformats.org/drawingml/2006/wordprocessingDrawing" xmlns:w10="urn:schemas-microsoft-com:office:word" xmlns:w="http://schemas.openxmlformats.org/wordprocessingml/2006/main" xmlns:w14="http://schemas.microsoft.com/office/word/2010/wordml" xmlns:wpg="http://schemas.microsoft.com/office/word/2010/wordprocessingGroup" xmlns:wpi="http://schemas.microsoft.com/office/word/2010/wordprocessingInk" xmlns:wne="http://schemas.microsoft.com/office/word/2006/wordml" xmlns:wps="http://schemas.microsoft.com/office/word/2010/wordprocessingShape" mc:Ignorable="w14 wp14">
+<w:numbering xmlns:ve="http://schemas.openxmlformats.org/markup-compatibility/2006" xmlns:o="urn:schemas-microsoft-com:office:office" xmlns:r="http://schemas.openxmlformats.org/officeDocument/2006/relationships" xmlns:m="http://schemas.openxmlformats.org/officeDocument/2006/math" xmlns:v="urn:schemas-microsoft-com:vml" xmlns:wp="http://schemas.openxmlformats.org/drawingml/2006/wordprocessingDrawing" xmlns:w10="urn:schemas-microsoft-com:office:word" xmlns:w="http://schemas.openxmlformats.org/wordprocessingml/2006/main" xmlns:wne="http://schemas.microsoft.com/office/word/2006/wordml">
   <w:abstractNum w:abstractNumId="0">
     <w:nsid w:val="05943BAB"/>
     <w:multiLevelType w:val="hybridMultilevel"/>
@@ -4906,7 +4693,7 @@
 </file>
 
 <file path=word/styles.xml><?xml version="1.0" encoding="utf-8"?>
-<w:styles xmlns:mc="http://schemas.openxmlformats.org/markup-compatibility/2006" xmlns:r="http://schemas.openxmlformats.org/officeDocument/2006/relationships" xmlns:w="http://schemas.openxmlformats.org/wordprocessingml/2006/main" xmlns:w14="http://schemas.microsoft.com/office/word/2010/wordml" mc:Ignorable="w14">
+<w:styles xmlns:r="http://schemas.openxmlformats.org/officeDocument/2006/relationships" xmlns:w="http://schemas.openxmlformats.org/wordprocessingml/2006/main">
   <w:docDefaults>
     <w:rPrDefault>
       <w:rPr>
@@ -4918,7 +4705,7 @@
     </w:rPrDefault>
     <w:pPrDefault/>
   </w:docDefaults>
-  <w:latentStyles w:defLockedState="0" w:defUIPriority="99" w:defSemiHidden="1" w:defUnhideWhenUsed="1" w:defQFormat="0" w:count="276">
+  <w:latentStyles w:defLockedState="0" w:defUIPriority="99" w:defSemiHidden="1" w:defUnhideWhenUsed="1" w:defQFormat="0" w:count="267">
     <w:lsdException w:name="Normal" w:semiHidden="0" w:uiPriority="0" w:unhideWhenUsed="0" w:qFormat="1"/>
     <w:lsdException w:name="heading 1" w:semiHidden="0" w:uiPriority="9" w:unhideWhenUsed="0" w:qFormat="1"/>
     <w:lsdException w:name="heading 2" w:uiPriority="9" w:qFormat="1"/>
@@ -5074,6 +4861,7 @@
     <w:uiPriority w:val="99"/>
     <w:semiHidden/>
     <w:unhideWhenUsed/>
+    <w:qFormat/>
     <w:tblPr>
       <w:tblInd w:w="0" w:type="dxa"/>
       <w:tblCellMar>
